--- a/Technical Report.docx
+++ b/Technical Report.docx
@@ -20,16 +20,7 @@
           <w:sz w:val="24"/>
           <w:szCs w:val="24"/>
         </w:rPr>
-        <w:t>Database Design and Analysis for TVET College Ecommerce Application</w:t>
-      </w:r>
-      <w:r>
-        <w:rPr>
-          <w:rStyle w:val="Strong"/>
-          <w:rFonts w:ascii="Times New Roman" w:hAnsi="Times New Roman" w:cs="Times New Roman"/>
-          <w:sz w:val="24"/>
-          <w:szCs w:val="24"/>
-        </w:rPr>
-        <w:t xml:space="preserve"> Technical Report</w:t>
+        <w:t>Database Design and Analysis for TVET College Ecommerce Application Technical Report</w:t>
       </w:r>
     </w:p>
     <w:p>
@@ -1237,13 +1228,17 @@
         <w:jc w:val="both"/>
         <w:rPr>
           <w:rFonts w:ascii="Times New Roman" w:hAnsi="Times New Roman" w:cs="Times New Roman"/>
-          <w:sz w:val="24"/>
-          <w:szCs w:val="24"/>
-        </w:rPr>
-      </w:pPr>
-      <w:r>
-        <w:rPr>
-          <w:rFonts w:ascii="Times New Roman" w:hAnsi="Times New Roman" w:cs="Times New Roman"/>
+          <w:b/>
+          <w:bCs/>
+          <w:sz w:val="24"/>
+          <w:szCs w:val="24"/>
+        </w:rPr>
+      </w:pPr>
+      <w:r>
+        <w:rPr>
+          <w:rFonts w:ascii="Times New Roman" w:hAnsi="Times New Roman" w:cs="Times New Roman"/>
+          <w:b/>
+          <w:bCs/>
           <w:sz w:val="24"/>
           <w:szCs w:val="24"/>
         </w:rPr>
@@ -1411,7 +1406,42 @@
           <w:sz w:val="24"/>
           <w:szCs w:val="24"/>
         </w:rPr>
-        <w:t>package</w:t>
+        <w:t>P</w:t>
+      </w:r>
+      <w:r>
+        <w:rPr>
+          <w:rFonts w:ascii="Times New Roman" w:hAnsi="Times New Roman" w:cs="Times New Roman"/>
+          <w:sz w:val="24"/>
+          <w:szCs w:val="24"/>
+        </w:rPr>
+        <w:t>ackage</w:t>
+      </w:r>
+    </w:p>
+    <w:p>
+      <w:pPr>
+        <w:spacing w:line="360" w:lineRule="auto"/>
+        <w:jc w:val="both"/>
+        <w:rPr>
+          <w:rFonts w:ascii="Times New Roman" w:hAnsi="Times New Roman" w:cs="Times New Roman"/>
+          <w:sz w:val="24"/>
+          <w:szCs w:val="24"/>
+        </w:rPr>
+      </w:pPr>
+      <w:r>
+        <w:rPr>
+          <w:rFonts w:ascii="Times New Roman" w:hAnsi="Times New Roman" w:cs="Times New Roman"/>
+          <w:sz w:val="24"/>
+          <w:szCs w:val="24"/>
+        </w:rPr>
+        <w:t>Step 4 Downlo</w:t>
+      </w:r>
+      <w:r>
+        <w:rPr>
+          <w:rFonts w:ascii="Times New Roman" w:hAnsi="Times New Roman" w:cs="Times New Roman"/>
+          <w:sz w:val="24"/>
+          <w:szCs w:val="24"/>
+        </w:rPr>
+        <w:t>ad Postman</w:t>
       </w:r>
     </w:p>
     <w:sectPr>

--- a/Technical Report.docx
+++ b/Technical Report.docx
@@ -1262,43 +1262,7 @@
           <w:sz w:val="24"/>
           <w:szCs w:val="24"/>
         </w:rPr>
-        <w:t xml:space="preserve">Step 1. Install </w:t>
-      </w:r>
-      <w:proofErr w:type="spellStart"/>
-      <w:r>
-        <w:rPr>
-          <w:rFonts w:ascii="Times New Roman" w:hAnsi="Times New Roman" w:cs="Times New Roman"/>
-          <w:sz w:val="24"/>
-          <w:szCs w:val="24"/>
-        </w:rPr>
-        <w:t>PostGre</w:t>
-      </w:r>
-      <w:proofErr w:type="spellEnd"/>
-      <w:r>
-        <w:rPr>
-          <w:rFonts w:ascii="Times New Roman" w:hAnsi="Times New Roman" w:cs="Times New Roman"/>
-          <w:sz w:val="24"/>
-          <w:szCs w:val="24"/>
-        </w:rPr>
-        <w:t xml:space="preserve"> and import the attaches </w:t>
-      </w:r>
-      <w:proofErr w:type="spellStart"/>
-      <w:r>
-        <w:rPr>
-          <w:rFonts w:ascii="Times New Roman" w:hAnsi="Times New Roman" w:cs="Times New Roman"/>
-          <w:sz w:val="24"/>
-          <w:szCs w:val="24"/>
-        </w:rPr>
-        <w:t>sql</w:t>
-      </w:r>
-      <w:proofErr w:type="spellEnd"/>
-      <w:r>
-        <w:rPr>
-          <w:rFonts w:ascii="Times New Roman" w:hAnsi="Times New Roman" w:cs="Times New Roman"/>
-          <w:sz w:val="24"/>
-          <w:szCs w:val="24"/>
-        </w:rPr>
-        <w:t xml:space="preserve"> file.</w:t>
+        <w:t>Step 1. Install PostGre and import the attaches sql file.</w:t>
       </w:r>
     </w:p>
     <w:p>
@@ -1330,28 +1294,10 @@
           <w:sz w:val="24"/>
           <w:szCs w:val="24"/>
         </w:rPr>
-        <w:t xml:space="preserve">Step 3 Activate virtual </w:t>
-      </w:r>
-      <w:proofErr w:type="gramStart"/>
-      <w:r>
-        <w:rPr>
-          <w:rFonts w:ascii="Times New Roman" w:hAnsi="Times New Roman" w:cs="Times New Roman"/>
-          <w:sz w:val="24"/>
-          <w:szCs w:val="24"/>
-        </w:rPr>
-        <w:t xml:space="preserve">environment </w:t>
-      </w:r>
-      <w:r>
-        <w:t>.</w:t>
-      </w:r>
-      <w:proofErr w:type="spellStart"/>
-      <w:r>
-        <w:t>venv</w:t>
-      </w:r>
-      <w:proofErr w:type="spellEnd"/>
-      <w:proofErr w:type="gramEnd"/>
-      <w:r>
-        <w:t>\Scripts\activate</w:t>
+        <w:t xml:space="preserve">Step 3 Activate virtual environment </w:t>
+      </w:r>
+      <w:r>
+        <w:t>.venv\Scripts\activate</w:t>
       </w:r>
     </w:p>
     <w:p>
@@ -1371,23 +1317,44 @@
           <w:rStyle w:val="HTMLCode"/>
           <w:rFonts w:eastAsiaTheme="majorEastAsia"/>
         </w:rPr>
-        <w:t>pip install Flask Flask-</w:t>
-      </w:r>
-      <w:proofErr w:type="spellStart"/>
+        <w:t>pip install Flask Flask-SQLAlchemy Flask-JWT-Extended psycopg2</w:t>
+      </w:r>
+    </w:p>
+    <w:p>
+      <w:pPr>
+        <w:pStyle w:val="HTMLPreformatted"/>
+        <w:textAlignment w:val="baseline"/>
+        <w:rPr>
+          <w:rFonts w:ascii="inherit" w:eastAsiaTheme="majorEastAsia" w:hAnsi="inherit"/>
+          <w:color w:val="0C0D0E"/>
+          <w:bdr w:val="none" w:sz="0" w:space="0" w:color="auto" w:frame="1"/>
+        </w:rPr>
+      </w:pPr>
+      <w:r>
+        <w:rPr>
+          <w:rFonts w:ascii="Times New Roman" w:hAnsi="Times New Roman" w:cs="Times New Roman"/>
+          <w:sz w:val="24"/>
+          <w:szCs w:val="24"/>
+        </w:rPr>
+        <w:t xml:space="preserve">Step 4. </w:t>
+      </w:r>
       <w:r>
         <w:rPr>
           <w:rStyle w:val="HTMLCode"/>
-          <w:rFonts w:eastAsiaTheme="majorEastAsia"/>
-        </w:rPr>
-        <w:t>SQLAlchemy</w:t>
-      </w:r>
-      <w:proofErr w:type="spellEnd"/>
+          <w:rFonts w:ascii="inherit" w:eastAsiaTheme="majorEastAsia" w:hAnsi="inherit"/>
+          <w:color w:val="0C0D0E"/>
+          <w:bdr w:val="none" w:sz="0" w:space="0" w:color="auto" w:frame="1"/>
+        </w:rPr>
+        <w:t>pip install -U flask-cors</w:t>
+      </w:r>
       <w:r>
         <w:rPr>
           <w:rStyle w:val="HTMLCode"/>
-          <w:rFonts w:eastAsiaTheme="majorEastAsia"/>
-        </w:rPr>
-        <w:t xml:space="preserve"> Flask-JWT-Extended psycopg2</w:t>
+          <w:rFonts w:ascii="inherit" w:eastAsiaTheme="majorEastAsia" w:hAnsi="inherit"/>
+          <w:color w:val="0C0D0E"/>
+          <w:bdr w:val="none" w:sz="0" w:space="0" w:color="auto" w:frame="1"/>
+        </w:rPr>
+        <w:t xml:space="preserve"> Install CORS package</w:t>
       </w:r>
     </w:p>
     <w:p>
@@ -1406,34 +1373,23 @@
           <w:sz w:val="24"/>
           <w:szCs w:val="24"/>
         </w:rPr>
-        <w:t>P</w:t>
-      </w:r>
-      <w:r>
-        <w:rPr>
-          <w:rFonts w:ascii="Times New Roman" w:hAnsi="Times New Roman" w:cs="Times New Roman"/>
-          <w:sz w:val="24"/>
-          <w:szCs w:val="24"/>
-        </w:rPr>
-        <w:t>ackage</w:t>
-      </w:r>
-    </w:p>
-    <w:p>
-      <w:pPr>
-        <w:spacing w:line="360" w:lineRule="auto"/>
-        <w:jc w:val="both"/>
-        <w:rPr>
-          <w:rFonts w:ascii="Times New Roman" w:hAnsi="Times New Roman" w:cs="Times New Roman"/>
-          <w:sz w:val="24"/>
-          <w:szCs w:val="24"/>
-        </w:rPr>
-      </w:pPr>
-      <w:r>
-        <w:rPr>
-          <w:rFonts w:ascii="Times New Roman" w:hAnsi="Times New Roman" w:cs="Times New Roman"/>
-          <w:sz w:val="24"/>
-          <w:szCs w:val="24"/>
-        </w:rPr>
-        <w:t>Step 4 Downlo</w:t>
+        <w:t xml:space="preserve">Step </w:t>
+      </w:r>
+      <w:r>
+        <w:rPr>
+          <w:rFonts w:ascii="Times New Roman" w:hAnsi="Times New Roman" w:cs="Times New Roman"/>
+          <w:sz w:val="24"/>
+          <w:szCs w:val="24"/>
+        </w:rPr>
+        <w:t>5</w:t>
+      </w:r>
+      <w:r>
+        <w:rPr>
+          <w:rFonts w:ascii="Times New Roman" w:hAnsi="Times New Roman" w:cs="Times New Roman"/>
+          <w:sz w:val="24"/>
+          <w:szCs w:val="24"/>
+        </w:rPr>
+        <w:t xml:space="preserve"> Downlo</w:t>
       </w:r>
       <w:r>
         <w:rPr>
@@ -2779,7 +2735,6 @@
     <w:basedOn w:val="Normal"/>
     <w:link w:val="HTMLPreformattedChar"/>
     <w:uiPriority w:val="99"/>
-    <w:semiHidden/>
     <w:unhideWhenUsed/>
     <w:rsid w:val="007629FD"/>
     <w:pPr>
@@ -2816,7 +2771,6 @@
     <w:basedOn w:val="DefaultParagraphFont"/>
     <w:link w:val="HTMLPreformatted"/>
     <w:uiPriority w:val="99"/>
-    <w:semiHidden/>
     <w:rsid w:val="007629FD"/>
     <w:rPr>
       <w:rFonts w:ascii="Courier New" w:eastAsia="Times New Roman" w:hAnsi="Courier New" w:cs="Courier New"/>
